--- a/2_design/jsi/JSIStrategy.docx
+++ b/2_design/jsi/JSIStrategy.docx
@@ -1,6 +1,6 @@
 
 <file path=word/document.xml><?xml version="1.0" encoding="utf-8"?>
-<w:document xmlns:wpc="http://schemas.microsoft.com/office/word/2010/wordprocessingCanvas" xmlns:cx="http://schemas.microsoft.com/office/drawing/2014/chartex" xmlns:cx1="http://schemas.microsoft.com/office/drawing/2015/9/8/chartex" xmlns:cx2="http://schemas.microsoft.com/office/drawing/2015/10/21/chartex" xmlns:cx3="http://schemas.microsoft.com/office/drawing/2016/5/9/chartex" xmlns:cx4="http://schemas.microsoft.com/office/drawing/2016/5/10/chartex" xmlns:cx5="http://schemas.microsoft.com/office/drawing/2016/5/11/chartex" xmlns:cx6="http://schemas.microsoft.com/office/drawing/2016/5/12/chartex" xmlns:cx7="http://schemas.microsoft.com/office/drawing/2016/5/13/chartex" xmlns:cx8="http://schemas.microsoft.com/office/drawing/2016/5/14/chartex" xmlns:mc="http://schemas.openxmlformats.org/markup-compatibility/2006" xmlns:aink="http://schemas.microsoft.com/office/drawing/2016/ink" xmlns:am3d="http://schemas.microsoft.com/office/drawing/2017/model3d" xmlns:o="urn:schemas-microsoft-com:office:office" xmlns:r="http://schemas.openxmlformats.org/officeDocument/2006/relationships" xmlns:m="http://schemas.openxmlformats.org/officeDocument/2006/math" xmlns:v="urn:schemas-microsoft-com:vml" xmlns:wp14="http://schemas.microsoft.com/office/word/2010/wordprocessingDrawing" xmlns:wp="http://schemas.openxmlformats.org/drawingml/2006/wordprocessingDrawing" xmlns:w10="urn:schemas-microsoft-com:office:word" xmlns:w="http://schemas.openxmlformats.org/wordprocessingml/2006/main" xmlns:w14="http://schemas.microsoft.com/office/word/2010/wordml" xmlns:w15="http://schemas.microsoft.com/office/word/2012/wordml" xmlns:w16cex="http://schemas.microsoft.com/office/word/2018/wordml/cex" xmlns:w16cid="http://schemas.microsoft.com/office/word/2016/wordml/cid" xmlns:w16="http://schemas.microsoft.com/office/word/2018/wordml" xmlns:w16sdtdh="http://schemas.microsoft.com/office/word/2020/wordml/sdtdatahash" xmlns:w16se="http://schemas.microsoft.com/office/word/2015/wordml/symex" xmlns:wpg="http://schemas.microsoft.com/office/word/2010/wordprocessingGroup" xmlns:wpi="http://schemas.microsoft.com/office/word/2010/wordprocessingInk" xmlns:wne="http://schemas.microsoft.com/office/word/2006/wordml" xmlns:wps="http://schemas.microsoft.com/office/word/2010/wordprocessingShape" mc:Ignorable="w14 w15 w16se w16cid w16 w16cex w16sdtdh wp14">
+<w:document xmlns:wpc="http://schemas.microsoft.com/office/word/2010/wordprocessingCanvas" xmlns:cx="http://schemas.microsoft.com/office/drawing/2014/chartex" xmlns:cx1="http://schemas.microsoft.com/office/drawing/2015/9/8/chartex" xmlns:cx2="http://schemas.microsoft.com/office/drawing/2015/10/21/chartex" xmlns:cx3="http://schemas.microsoft.com/office/drawing/2016/5/9/chartex" xmlns:cx4="http://schemas.microsoft.com/office/drawing/2016/5/10/chartex" xmlns:cx5="http://schemas.microsoft.com/office/drawing/2016/5/11/chartex" xmlns:cx6="http://schemas.microsoft.com/office/drawing/2016/5/12/chartex" xmlns:cx7="http://schemas.microsoft.com/office/drawing/2016/5/13/chartex" xmlns:cx8="http://schemas.microsoft.com/office/drawing/2016/5/14/chartex" xmlns:mc="http://schemas.openxmlformats.org/markup-compatibility/2006" xmlns:aink="http://schemas.microsoft.com/office/drawing/2016/ink" xmlns:am3d="http://schemas.microsoft.com/office/drawing/2017/model3d" xmlns:o="urn:schemas-microsoft-com:office:office" xmlns:oel="http://schemas.microsoft.com/office/2019/extlst" xmlns:r="http://schemas.openxmlformats.org/officeDocument/2006/relationships" xmlns:m="http://schemas.openxmlformats.org/officeDocument/2006/math" xmlns:v="urn:schemas-microsoft-com:vml" xmlns:wp14="http://schemas.microsoft.com/office/word/2010/wordprocessingDrawing" xmlns:wp="http://schemas.openxmlformats.org/drawingml/2006/wordprocessingDrawing" xmlns:w10="urn:schemas-microsoft-com:office:word" xmlns:w="http://schemas.openxmlformats.org/wordprocessingml/2006/main" xmlns:w14="http://schemas.microsoft.com/office/word/2010/wordml" xmlns:w15="http://schemas.microsoft.com/office/word/2012/wordml" xmlns:w16cex="http://schemas.microsoft.com/office/word/2018/wordml/cex" xmlns:w16cid="http://schemas.microsoft.com/office/word/2016/wordml/cid" xmlns:w16="http://schemas.microsoft.com/office/word/2018/wordml" xmlns:w16sdtdh="http://schemas.microsoft.com/office/word/2020/wordml/sdtdatahash" xmlns:w16se="http://schemas.microsoft.com/office/word/2015/wordml/symex" xmlns:wpg="http://schemas.microsoft.com/office/word/2010/wordprocessingGroup" xmlns:wpi="http://schemas.microsoft.com/office/word/2010/wordprocessingInk" xmlns:wne="http://schemas.microsoft.com/office/word/2006/wordml" xmlns:wps="http://schemas.microsoft.com/office/word/2010/wordprocessingShape" mc:Ignorable="w14 w15 w16se w16cid w16 w16cex w16sdtdh wp14">
   <w:body>
     <w:p>
       <w:pPr>
@@ -36,7 +36,13 @@
         <w:jc w:val="center"/>
       </w:pPr>
       <w:r>
-        <w:t>Independent scholar, Vietnam</w:t>
+        <w:t>ICEPD-Thailand</w:t>
+      </w:r>
+      <w:r>
+        <w:t xml:space="preserve">, </w:t>
+      </w:r>
+      <w:r>
+        <w:t>Philippine Chapter</w:t>
       </w:r>
     </w:p>
     <w:p>
@@ -447,7 +453,7 @@
               <w:t>(</w:t>
             </w:r>
             <w:r>
-              <w:t>2</w:t>
+              <w:t>1</w:t>
             </w:r>
             <w:r>
               <w:t>.1</w:t>
@@ -685,7 +691,7 @@
               <w:t>(</w:t>
             </w:r>
             <w:r>
-              <w:t>2</w:t>
+              <w:t>1</w:t>
             </w:r>
             <w:r>
               <w:t>.</w:t>
@@ -1318,7 +1324,7 @@
               <w:t>(</w:t>
             </w:r>
             <w:r>
-              <w:t>2</w:t>
+              <w:t>1</w:t>
             </w:r>
             <w:r>
               <w:t>.</w:t>
@@ -1414,7 +1420,7 @@
         <w:rPr>
           <w:rFonts w:eastAsiaTheme="minorEastAsia"/>
         </w:rPr>
-        <w:t>2</w:t>
+        <w:t>1</w:t>
       </w:r>
       <w:r>
         <w:rPr>
@@ -1997,7 +2003,7 @@
               <w:t>(</w:t>
             </w:r>
             <w:r>
-              <w:t>2</w:t>
+              <w:t>1</w:t>
             </w:r>
             <w:r>
               <w:t>.</w:t>
@@ -2174,7 +2180,7 @@
               <w:t>(</w:t>
             </w:r>
             <w:r>
-              <w:t>2</w:t>
+              <w:t>1</w:t>
             </w:r>
             <w:r>
               <w:t>.</w:t>
@@ -2293,7 +2299,7 @@
               <w:t>(</w:t>
             </w:r>
             <w:r>
-              <w:t>2</w:t>
+              <w:t>1</w:t>
             </w:r>
             <w:r>
               <w:t>.</w:t>
@@ -2608,7 +2614,7 @@
               <w:t>(</w:t>
             </w:r>
             <w:r>
-              <w:t>2</w:t>
+              <w:t>1</w:t>
             </w:r>
             <w:r>
               <w:t>.</w:t>
@@ -3109,7 +3115,7 @@
               <w:t>(</w:t>
             </w:r>
             <w:r>
-              <w:t>2</w:t>
+              <w:t>1</w:t>
             </w:r>
             <w:r>
               <w:t>.</w:t>
@@ -3243,7 +3249,7 @@
         <w:t xml:space="preserve">y reviewing equation </w:t>
       </w:r>
       <w:r>
-        <w:t>2</w:t>
+        <w:t>1</w:t>
       </w:r>
       <w:r>
         <w:t>.</w:t>
@@ -3332,7 +3338,7 @@
         <w:t xml:space="preserve">By reviewing equation </w:t>
       </w:r>
       <w:r>
-        <w:t>2</w:t>
+        <w:t>1</w:t>
       </w:r>
       <w:r>
         <w:t>.</w:t>
@@ -3720,7 +3726,6 @@
           <w:id w:val="1369796805"/>
           <w:citation/>
         </w:sdtPr>
-        <w:sdtEndPr/>
         <w:sdtContent>
           <w:r>
             <w:fldChar w:fldCharType="begin"/>
@@ -4281,6 +4286,7 @@
         <w:t xml:space="preserve">increased or decreased. Exactly, it varies like a jagged saw. However, if </w:t>
       </w:r>
       <w:proofErr w:type="spellStart"/>
+      <w:proofErr w:type="gramStart"/>
       <w:r>
         <w:rPr>
           <w:i/>
@@ -4290,7 +4296,11 @@
       </w:r>
       <w:proofErr w:type="spellEnd"/>
       <w:r>
-        <w:t xml:space="preserve"> is large enough so that it can be divided into </w:t>
+        <w:t xml:space="preserve"> is</w:t>
+      </w:r>
+      <w:proofErr w:type="gramEnd"/>
+      <w:r>
+        <w:t xml:space="preserve"> large enough so that it can be divided into </w:t>
       </w:r>
       <w:r>
         <w:rPr>
@@ -4708,6 +4718,7 @@
       <w:r>
         <w:t xml:space="preserve"> are larger than </w:t>
       </w:r>
+      <w:proofErr w:type="gramStart"/>
       <w:r>
         <w:rPr>
           <w:i/>
@@ -4723,6 +4734,7 @@
         </w:rPr>
         <w:t>i</w:t>
       </w:r>
+      <w:proofErr w:type="gramEnd"/>
       <w:r>
         <w:t xml:space="preserve">. Moreover, many prices after </w:t>
       </w:r>
@@ -4768,6 +4780,7 @@
       <w:r>
         <w:t xml:space="preserve"> may be smaller than </w:t>
       </w:r>
+      <w:proofErr w:type="gramStart"/>
       <w:r>
         <w:rPr>
           <w:i/>
@@ -4783,6 +4796,7 @@
         </w:rPr>
         <w:t>i</w:t>
       </w:r>
+      <w:proofErr w:type="gramEnd"/>
       <w:r>
         <w:rPr>
           <w:vertAlign w:val="subscript"/>
@@ -5932,7 +5946,15 @@
         </w:rPr>
       </w:pPr>
       <w:r>
-        <w:t xml:space="preserve">At time point </w:t>
+        <w:t xml:space="preserve">At </w:t>
+      </w:r>
+      <w:proofErr w:type="gramStart"/>
+      <w:r>
+        <w:t>time</w:t>
+      </w:r>
+      <w:proofErr w:type="gramEnd"/>
+      <w:r>
+        <w:t xml:space="preserve"> point </w:t>
       </w:r>
       <w:proofErr w:type="spellStart"/>
       <w:r>
@@ -8238,7 +8260,37 @@
         <w:t xml:space="preserve"> = 1. </w:t>
       </w:r>
       <w:r>
-        <w:t xml:space="preserve">For easy explanation, let be the average growth ratio of share </w:t>
+        <w:t xml:space="preserve">For easy explanation, let </w:t>
+      </w:r>
+      <m:oMath>
+        <m:acc>
+          <m:accPr>
+            <m:chr m:val="̅"/>
+            <m:ctrlPr>
+              <w:rPr>
+                <w:rFonts w:ascii="Cambria Math" w:hAnsi="Cambria Math"/>
+                <w:i/>
+              </w:rPr>
+            </m:ctrlPr>
+          </m:accPr>
+          <m:e>
+            <m:r>
+              <w:rPr>
+                <w:rFonts w:ascii="Cambria Math" w:hAnsi="Cambria Math"/>
+              </w:rPr>
+              <m:t>y</m:t>
+            </m:r>
+          </m:e>
+        </m:acc>
+      </m:oMath>
+      <w:r>
+        <w:rPr>
+          <w:rFonts w:eastAsiaTheme="minorEastAsia"/>
+        </w:rPr>
+        <w:t xml:space="preserve"> </w:t>
+      </w:r>
+      <w:r>
+        <w:t xml:space="preserve">be the average growth ratio of share </w:t>
       </w:r>
       <w:r>
         <w:rPr>
@@ -9125,7 +9177,21 @@
         <w:rPr>
           <w:rFonts w:eastAsiaTheme="minorEastAsia"/>
         </w:rPr>
-        <w:t xml:space="preserve">Equation 2.5 summarize how to calculate </w:t>
+        <w:t xml:space="preserve">Equation 2.5 </w:t>
+      </w:r>
+      <w:proofErr w:type="gramStart"/>
+      <w:r>
+        <w:rPr>
+          <w:rFonts w:eastAsiaTheme="minorEastAsia"/>
+        </w:rPr>
+        <w:t>summarize</w:t>
+      </w:r>
+      <w:proofErr w:type="gramEnd"/>
+      <w:r>
+        <w:rPr>
+          <w:rFonts w:eastAsiaTheme="minorEastAsia"/>
+        </w:rPr>
+        <w:t xml:space="preserve"> how to calculate </w:t>
       </w:r>
       <w:r>
         <w:rPr>
@@ -12334,6 +12400,12 @@
           <w:rFonts w:eastAsiaTheme="minorEastAsia"/>
         </w:rPr>
         <w:t xml:space="preserve"> how to calculate </w:t>
+      </w:r>
+      <w:r>
+        <w:rPr>
+          <w:rFonts w:eastAsiaTheme="minorEastAsia" w:cs="Times New Roman"/>
+        </w:rPr>
+        <w:t>Δ</w:t>
       </w:r>
       <w:r>
         <w:rPr>
@@ -13640,7 +13712,15 @@
     </w:tbl>
     <w:p>
       <w:r>
-        <w:t xml:space="preserve">We prove that inequation 2.9 is satisfied with some condition. In fact, </w:t>
+        <w:t xml:space="preserve">We prove that inequation 2.9 is satisfied with some </w:t>
+      </w:r>
+      <w:proofErr w:type="gramStart"/>
+      <w:r>
+        <w:t>condition</w:t>
+      </w:r>
+      <w:proofErr w:type="gramEnd"/>
+      <w:r>
+        <w:t xml:space="preserve">. In fact, </w:t>
       </w:r>
       <w:r>
         <w:t>the left side of inequation 2.9 is extended as follows:</w:t>
@@ -15192,7 +15272,15 @@
         <w:t xml:space="preserve">(growth rate) </w:t>
       </w:r>
       <w:r>
-        <w:t>in mathematical model. However, stock investment often has the growth rate which is higher than interest rate unless the own company is unprofitable.</w:t>
+        <w:t xml:space="preserve">in mathematical model. However, stock investment often has </w:t>
+      </w:r>
+      <w:proofErr w:type="gramStart"/>
+      <w:r>
+        <w:t>the</w:t>
+      </w:r>
+      <w:proofErr w:type="gramEnd"/>
+      <w:r>
+        <w:t xml:space="preserve"> growth rate which is higher than interest rate unless the own company is unprofitable.</w:t>
       </w:r>
       <w:r>
         <w:t xml:space="preserve"> </w:t>
@@ -15227,7 +15315,15 @@
         <w:t>n</w:t>
       </w:r>
       <w:r>
-        <w:t xml:space="preserve"> share price with acceptable error</w:t>
+        <w:t xml:space="preserve"> share price with </w:t>
+      </w:r>
+      <w:proofErr w:type="gramStart"/>
+      <w:r>
+        <w:t>acceptable</w:t>
+      </w:r>
+      <w:proofErr w:type="gramEnd"/>
+      <w:r>
+        <w:t xml:space="preserve"> error</w:t>
       </w:r>
       <w:r>
         <w:t xml:space="preserve"> rate.</w:t>
@@ -15459,7 +15555,7 @@
 </file>
 
 <file path=word/endnotes.xml><?xml version="1.0" encoding="utf-8"?>
-<w:endnotes xmlns:wpc="http://schemas.microsoft.com/office/word/2010/wordprocessingCanvas" xmlns:cx="http://schemas.microsoft.com/office/drawing/2014/chartex" xmlns:cx1="http://schemas.microsoft.com/office/drawing/2015/9/8/chartex" xmlns:cx2="http://schemas.microsoft.com/office/drawing/2015/10/21/chartex" xmlns:cx3="http://schemas.microsoft.com/office/drawing/2016/5/9/chartex" xmlns:cx4="http://schemas.microsoft.com/office/drawing/2016/5/10/chartex" xmlns:cx5="http://schemas.microsoft.com/office/drawing/2016/5/11/chartex" xmlns:cx6="http://schemas.microsoft.com/office/drawing/2016/5/12/chartex" xmlns:cx7="http://schemas.microsoft.com/office/drawing/2016/5/13/chartex" xmlns:cx8="http://schemas.microsoft.com/office/drawing/2016/5/14/chartex" xmlns:mc="http://schemas.openxmlformats.org/markup-compatibility/2006" xmlns:aink="http://schemas.microsoft.com/office/drawing/2016/ink" xmlns:am3d="http://schemas.microsoft.com/office/drawing/2017/model3d" xmlns:o="urn:schemas-microsoft-com:office:office" xmlns:r="http://schemas.openxmlformats.org/officeDocument/2006/relationships" xmlns:m="http://schemas.openxmlformats.org/officeDocument/2006/math" xmlns:v="urn:schemas-microsoft-com:vml" xmlns:wp14="http://schemas.microsoft.com/office/word/2010/wordprocessingDrawing" xmlns:wp="http://schemas.openxmlformats.org/drawingml/2006/wordprocessingDrawing" xmlns:w10="urn:schemas-microsoft-com:office:word" xmlns:w="http://schemas.openxmlformats.org/wordprocessingml/2006/main" xmlns:w14="http://schemas.microsoft.com/office/word/2010/wordml" xmlns:w15="http://schemas.microsoft.com/office/word/2012/wordml" xmlns:w16cex="http://schemas.microsoft.com/office/word/2018/wordml/cex" xmlns:w16cid="http://schemas.microsoft.com/office/word/2016/wordml/cid" xmlns:w16="http://schemas.microsoft.com/office/word/2018/wordml" xmlns:w16sdtdh="http://schemas.microsoft.com/office/word/2020/wordml/sdtdatahash" xmlns:w16se="http://schemas.microsoft.com/office/word/2015/wordml/symex" xmlns:wpg="http://schemas.microsoft.com/office/word/2010/wordprocessingGroup" xmlns:wpi="http://schemas.microsoft.com/office/word/2010/wordprocessingInk" xmlns:wne="http://schemas.microsoft.com/office/word/2006/wordml" xmlns:wps="http://schemas.microsoft.com/office/word/2010/wordprocessingShape" mc:Ignorable="w14 w15 w16se w16cid w16 w16cex w16sdtdh wp14">
+<w:endnotes xmlns:wpc="http://schemas.microsoft.com/office/word/2010/wordprocessingCanvas" xmlns:cx="http://schemas.microsoft.com/office/drawing/2014/chartex" xmlns:cx1="http://schemas.microsoft.com/office/drawing/2015/9/8/chartex" xmlns:cx2="http://schemas.microsoft.com/office/drawing/2015/10/21/chartex" xmlns:cx3="http://schemas.microsoft.com/office/drawing/2016/5/9/chartex" xmlns:cx4="http://schemas.microsoft.com/office/drawing/2016/5/10/chartex" xmlns:cx5="http://schemas.microsoft.com/office/drawing/2016/5/11/chartex" xmlns:cx6="http://schemas.microsoft.com/office/drawing/2016/5/12/chartex" xmlns:cx7="http://schemas.microsoft.com/office/drawing/2016/5/13/chartex" xmlns:cx8="http://schemas.microsoft.com/office/drawing/2016/5/14/chartex" xmlns:mc="http://schemas.openxmlformats.org/markup-compatibility/2006" xmlns:aink="http://schemas.microsoft.com/office/drawing/2016/ink" xmlns:am3d="http://schemas.microsoft.com/office/drawing/2017/model3d" xmlns:o="urn:schemas-microsoft-com:office:office" xmlns:oel="http://schemas.microsoft.com/office/2019/extlst" xmlns:r="http://schemas.openxmlformats.org/officeDocument/2006/relationships" xmlns:m="http://schemas.openxmlformats.org/officeDocument/2006/math" xmlns:v="urn:schemas-microsoft-com:vml" xmlns:wp14="http://schemas.microsoft.com/office/word/2010/wordprocessingDrawing" xmlns:wp="http://schemas.openxmlformats.org/drawingml/2006/wordprocessingDrawing" xmlns:w10="urn:schemas-microsoft-com:office:word" xmlns:w="http://schemas.openxmlformats.org/wordprocessingml/2006/main" xmlns:w14="http://schemas.microsoft.com/office/word/2010/wordml" xmlns:w15="http://schemas.microsoft.com/office/word/2012/wordml" xmlns:w16cex="http://schemas.microsoft.com/office/word/2018/wordml/cex" xmlns:w16cid="http://schemas.microsoft.com/office/word/2016/wordml/cid" xmlns:w16="http://schemas.microsoft.com/office/word/2018/wordml" xmlns:w16sdtdh="http://schemas.microsoft.com/office/word/2020/wordml/sdtdatahash" xmlns:w16se="http://schemas.microsoft.com/office/word/2015/wordml/symex" xmlns:wpg="http://schemas.microsoft.com/office/word/2010/wordprocessingGroup" xmlns:wpi="http://schemas.microsoft.com/office/word/2010/wordprocessingInk" xmlns:wne="http://schemas.microsoft.com/office/word/2006/wordml" xmlns:wps="http://schemas.microsoft.com/office/word/2010/wordprocessingShape" mc:Ignorable="w14 w15 w16se w16cid w16 w16cex w16sdtdh wp14">
   <w:endnote w:type="separator" w:id="-1">
     <w:p>
       <w:r>
@@ -15478,7 +15574,7 @@
 </file>
 
 <file path=word/footer1.xml><?xml version="1.0" encoding="utf-8"?>
-<w:ftr xmlns:wpc="http://schemas.microsoft.com/office/word/2010/wordprocessingCanvas" xmlns:cx="http://schemas.microsoft.com/office/drawing/2014/chartex" xmlns:cx1="http://schemas.microsoft.com/office/drawing/2015/9/8/chartex" xmlns:cx2="http://schemas.microsoft.com/office/drawing/2015/10/21/chartex" xmlns:cx3="http://schemas.microsoft.com/office/drawing/2016/5/9/chartex" xmlns:cx4="http://schemas.microsoft.com/office/drawing/2016/5/10/chartex" xmlns:cx5="http://schemas.microsoft.com/office/drawing/2016/5/11/chartex" xmlns:cx6="http://schemas.microsoft.com/office/drawing/2016/5/12/chartex" xmlns:cx7="http://schemas.microsoft.com/office/drawing/2016/5/13/chartex" xmlns:cx8="http://schemas.microsoft.com/office/drawing/2016/5/14/chartex" xmlns:mc="http://schemas.openxmlformats.org/markup-compatibility/2006" xmlns:aink="http://schemas.microsoft.com/office/drawing/2016/ink" xmlns:am3d="http://schemas.microsoft.com/office/drawing/2017/model3d" xmlns:o="urn:schemas-microsoft-com:office:office" xmlns:r="http://schemas.openxmlformats.org/officeDocument/2006/relationships" xmlns:m="http://schemas.openxmlformats.org/officeDocument/2006/math" xmlns:v="urn:schemas-microsoft-com:vml" xmlns:wp14="http://schemas.microsoft.com/office/word/2010/wordprocessingDrawing" xmlns:wp="http://schemas.openxmlformats.org/drawingml/2006/wordprocessingDrawing" xmlns:w10="urn:schemas-microsoft-com:office:word" xmlns:w="http://schemas.openxmlformats.org/wordprocessingml/2006/main" xmlns:w14="http://schemas.microsoft.com/office/word/2010/wordml" xmlns:w15="http://schemas.microsoft.com/office/word/2012/wordml" xmlns:w16cex="http://schemas.microsoft.com/office/word/2018/wordml/cex" xmlns:w16cid="http://schemas.microsoft.com/office/word/2016/wordml/cid" xmlns:w16="http://schemas.microsoft.com/office/word/2018/wordml" xmlns:w16sdtdh="http://schemas.microsoft.com/office/word/2020/wordml/sdtdatahash" xmlns:w16se="http://schemas.microsoft.com/office/word/2015/wordml/symex" xmlns:wpg="http://schemas.microsoft.com/office/word/2010/wordprocessingGroup" xmlns:wpi="http://schemas.microsoft.com/office/word/2010/wordprocessingInk" xmlns:wne="http://schemas.microsoft.com/office/word/2006/wordml" xmlns:wps="http://schemas.microsoft.com/office/word/2010/wordprocessingShape" mc:Ignorable="w14 w15 w16se w16cid w16 w16cex w16sdtdh wp14">
+<w:ftr xmlns:wpc="http://schemas.microsoft.com/office/word/2010/wordprocessingCanvas" xmlns:cx="http://schemas.microsoft.com/office/drawing/2014/chartex" xmlns:cx1="http://schemas.microsoft.com/office/drawing/2015/9/8/chartex" xmlns:cx2="http://schemas.microsoft.com/office/drawing/2015/10/21/chartex" xmlns:cx3="http://schemas.microsoft.com/office/drawing/2016/5/9/chartex" xmlns:cx4="http://schemas.microsoft.com/office/drawing/2016/5/10/chartex" xmlns:cx5="http://schemas.microsoft.com/office/drawing/2016/5/11/chartex" xmlns:cx6="http://schemas.microsoft.com/office/drawing/2016/5/12/chartex" xmlns:cx7="http://schemas.microsoft.com/office/drawing/2016/5/13/chartex" xmlns:cx8="http://schemas.microsoft.com/office/drawing/2016/5/14/chartex" xmlns:mc="http://schemas.openxmlformats.org/markup-compatibility/2006" xmlns:aink="http://schemas.microsoft.com/office/drawing/2016/ink" xmlns:am3d="http://schemas.microsoft.com/office/drawing/2017/model3d" xmlns:o="urn:schemas-microsoft-com:office:office" xmlns:oel="http://schemas.microsoft.com/office/2019/extlst" xmlns:r="http://schemas.openxmlformats.org/officeDocument/2006/relationships" xmlns:m="http://schemas.openxmlformats.org/officeDocument/2006/math" xmlns:v="urn:schemas-microsoft-com:vml" xmlns:wp14="http://schemas.microsoft.com/office/word/2010/wordprocessingDrawing" xmlns:wp="http://schemas.openxmlformats.org/drawingml/2006/wordprocessingDrawing" xmlns:w10="urn:schemas-microsoft-com:office:word" xmlns:w="http://schemas.openxmlformats.org/wordprocessingml/2006/main" xmlns:w14="http://schemas.microsoft.com/office/word/2010/wordml" xmlns:w15="http://schemas.microsoft.com/office/word/2012/wordml" xmlns:w16cex="http://schemas.microsoft.com/office/word/2018/wordml/cex" xmlns:w16cid="http://schemas.microsoft.com/office/word/2016/wordml/cid" xmlns:w16="http://schemas.microsoft.com/office/word/2018/wordml" xmlns:w16sdtdh="http://schemas.microsoft.com/office/word/2020/wordml/sdtdatahash" xmlns:w16se="http://schemas.microsoft.com/office/word/2015/wordml/symex" xmlns:wpg="http://schemas.microsoft.com/office/word/2010/wordprocessingGroup" xmlns:wpi="http://schemas.microsoft.com/office/word/2010/wordprocessingInk" xmlns:wne="http://schemas.microsoft.com/office/word/2006/wordml" xmlns:wps="http://schemas.microsoft.com/office/word/2010/wordprocessingShape" mc:Ignorable="w14 w15 w16se w16cid w16 w16cex w16sdtdh wp14">
   <w:sdt>
     <w:sdtPr>
       <w:id w:val="1428927170"/>
@@ -15531,7 +15627,7 @@
 </file>
 
 <file path=word/footnotes.xml><?xml version="1.0" encoding="utf-8"?>
-<w:footnotes xmlns:wpc="http://schemas.microsoft.com/office/word/2010/wordprocessingCanvas" xmlns:cx="http://schemas.microsoft.com/office/drawing/2014/chartex" xmlns:cx1="http://schemas.microsoft.com/office/drawing/2015/9/8/chartex" xmlns:cx2="http://schemas.microsoft.com/office/drawing/2015/10/21/chartex" xmlns:cx3="http://schemas.microsoft.com/office/drawing/2016/5/9/chartex" xmlns:cx4="http://schemas.microsoft.com/office/drawing/2016/5/10/chartex" xmlns:cx5="http://schemas.microsoft.com/office/drawing/2016/5/11/chartex" xmlns:cx6="http://schemas.microsoft.com/office/drawing/2016/5/12/chartex" xmlns:cx7="http://schemas.microsoft.com/office/drawing/2016/5/13/chartex" xmlns:cx8="http://schemas.microsoft.com/office/drawing/2016/5/14/chartex" xmlns:mc="http://schemas.openxmlformats.org/markup-compatibility/2006" xmlns:aink="http://schemas.microsoft.com/office/drawing/2016/ink" xmlns:am3d="http://schemas.microsoft.com/office/drawing/2017/model3d" xmlns:o="urn:schemas-microsoft-com:office:office" xmlns:r="http://schemas.openxmlformats.org/officeDocument/2006/relationships" xmlns:m="http://schemas.openxmlformats.org/officeDocument/2006/math" xmlns:v="urn:schemas-microsoft-com:vml" xmlns:wp14="http://schemas.microsoft.com/office/word/2010/wordprocessingDrawing" xmlns:wp="http://schemas.openxmlformats.org/drawingml/2006/wordprocessingDrawing" xmlns:w10="urn:schemas-microsoft-com:office:word" xmlns:w="http://schemas.openxmlformats.org/wordprocessingml/2006/main" xmlns:w14="http://schemas.microsoft.com/office/word/2010/wordml" xmlns:w15="http://schemas.microsoft.com/office/word/2012/wordml" xmlns:w16cex="http://schemas.microsoft.com/office/word/2018/wordml/cex" xmlns:w16cid="http://schemas.microsoft.com/office/word/2016/wordml/cid" xmlns:w16="http://schemas.microsoft.com/office/word/2018/wordml" xmlns:w16sdtdh="http://schemas.microsoft.com/office/word/2020/wordml/sdtdatahash" xmlns:w16se="http://schemas.microsoft.com/office/word/2015/wordml/symex" xmlns:wpg="http://schemas.microsoft.com/office/word/2010/wordprocessingGroup" xmlns:wpi="http://schemas.microsoft.com/office/word/2010/wordprocessingInk" xmlns:wne="http://schemas.microsoft.com/office/word/2006/wordml" xmlns:wps="http://schemas.microsoft.com/office/word/2010/wordprocessingShape" mc:Ignorable="w14 w15 w16se w16cid w16 w16cex w16sdtdh wp14">
+<w:footnotes xmlns:wpc="http://schemas.microsoft.com/office/word/2010/wordprocessingCanvas" xmlns:cx="http://schemas.microsoft.com/office/drawing/2014/chartex" xmlns:cx1="http://schemas.microsoft.com/office/drawing/2015/9/8/chartex" xmlns:cx2="http://schemas.microsoft.com/office/drawing/2015/10/21/chartex" xmlns:cx3="http://schemas.microsoft.com/office/drawing/2016/5/9/chartex" xmlns:cx4="http://schemas.microsoft.com/office/drawing/2016/5/10/chartex" xmlns:cx5="http://schemas.microsoft.com/office/drawing/2016/5/11/chartex" xmlns:cx6="http://schemas.microsoft.com/office/drawing/2016/5/12/chartex" xmlns:cx7="http://schemas.microsoft.com/office/drawing/2016/5/13/chartex" xmlns:cx8="http://schemas.microsoft.com/office/drawing/2016/5/14/chartex" xmlns:mc="http://schemas.openxmlformats.org/markup-compatibility/2006" xmlns:aink="http://schemas.microsoft.com/office/drawing/2016/ink" xmlns:am3d="http://schemas.microsoft.com/office/drawing/2017/model3d" xmlns:o="urn:schemas-microsoft-com:office:office" xmlns:oel="http://schemas.microsoft.com/office/2019/extlst" xmlns:r="http://schemas.openxmlformats.org/officeDocument/2006/relationships" xmlns:m="http://schemas.openxmlformats.org/officeDocument/2006/math" xmlns:v="urn:schemas-microsoft-com:vml" xmlns:wp14="http://schemas.microsoft.com/office/word/2010/wordprocessingDrawing" xmlns:wp="http://schemas.openxmlformats.org/drawingml/2006/wordprocessingDrawing" xmlns:w10="urn:schemas-microsoft-com:office:word" xmlns:w="http://schemas.openxmlformats.org/wordprocessingml/2006/main" xmlns:w14="http://schemas.microsoft.com/office/word/2010/wordml" xmlns:w15="http://schemas.microsoft.com/office/word/2012/wordml" xmlns:w16cex="http://schemas.microsoft.com/office/word/2018/wordml/cex" xmlns:w16cid="http://schemas.microsoft.com/office/word/2016/wordml/cid" xmlns:w16="http://schemas.microsoft.com/office/word/2018/wordml" xmlns:w16sdtdh="http://schemas.microsoft.com/office/word/2020/wordml/sdtdatahash" xmlns:w16se="http://schemas.microsoft.com/office/word/2015/wordml/symex" xmlns:wpg="http://schemas.microsoft.com/office/word/2010/wordprocessingGroup" xmlns:wpi="http://schemas.microsoft.com/office/word/2010/wordprocessingInk" xmlns:wne="http://schemas.microsoft.com/office/word/2006/wordml" xmlns:wps="http://schemas.microsoft.com/office/word/2010/wordprocessingShape" mc:Ignorable="w14 w15 w16se w16cid w16 w16cex w16sdtdh wp14">
   <w:footnote w:type="separator" w:id="-1">
     <w:p>
       <w:r>

--- a/2_design/jsi/JSIStrategy.docx
+++ b/2_design/jsi/JSIStrategy.docx
@@ -4285,7 +4285,6 @@
       <w:r>
         <w:t xml:space="preserve">increased or decreased. Exactly, it varies like a jagged saw. However, if </w:t>
       </w:r>
-      <w:proofErr w:type="spellStart"/>
       <w:proofErr w:type="gramStart"/>
       <w:r>
         <w:rPr>
@@ -4294,7 +4293,6 @@
         </w:rPr>
         <w:t>t</w:t>
       </w:r>
-      <w:proofErr w:type="spellEnd"/>
       <w:r>
         <w:t xml:space="preserve"> is</w:t>
       </w:r>
@@ -4342,7 +4340,6 @@
       <w:r>
         <w:t xml:space="preserve"> For instance, suppose </w:t>
       </w:r>
-      <w:proofErr w:type="spellStart"/>
       <w:r>
         <w:rPr>
           <w:i/>
@@ -4350,7 +4347,6 @@
         </w:rPr>
         <w:t>t</w:t>
       </w:r>
-      <w:proofErr w:type="spellEnd"/>
       <w:r>
         <w:t xml:space="preserve"> is split into </w:t>
       </w:r>
@@ -4427,7 +4423,6 @@
       <w:r>
         <w:t xml:space="preserve">, </w:t>
       </w:r>
-      <w:proofErr w:type="spellStart"/>
       <w:r>
         <w:rPr>
           <w:i/>
@@ -4443,7 +4438,6 @@
         </w:rPr>
         <w:t>n</w:t>
       </w:r>
-      <w:proofErr w:type="spellEnd"/>
       <w:r>
         <w:t xml:space="preserve"> along with </w:t>
       </w:r>
@@ -4505,7 +4499,6 @@
       <w:r>
         <w:t xml:space="preserve">,…, </w:t>
       </w:r>
-      <w:proofErr w:type="spellStart"/>
       <w:r>
         <w:rPr>
           <w:i/>
@@ -4521,7 +4514,6 @@
         </w:rPr>
         <w:t>n</w:t>
       </w:r>
-      <w:proofErr w:type="spellEnd"/>
       <w:r>
         <w:t xml:space="preserve">. According to JSI strategy, the share </w:t>
       </w:r>
@@ -4587,7 +4579,6 @@
       <w:r>
         <w:t xml:space="preserve"> </w:t>
       </w:r>
-      <w:proofErr w:type="spellStart"/>
       <w:r>
         <w:rPr>
           <w:i/>
@@ -4603,7 +4594,6 @@
         </w:rPr>
         <w:t>n</w:t>
       </w:r>
-      <w:proofErr w:type="spellEnd"/>
       <w:r>
         <w:rPr>
           <w:vertAlign w:val="subscript"/>
@@ -4658,7 +4648,6 @@
       <w:r>
         <w:t xml:space="preserve">for all </w:t>
       </w:r>
-      <w:proofErr w:type="spellStart"/>
       <w:r>
         <w:rPr>
           <w:i/>
@@ -4666,7 +4655,6 @@
         </w:rPr>
         <w:t>i</w:t>
       </w:r>
-      <w:proofErr w:type="spellEnd"/>
       <w:r>
         <w:t xml:space="preserve">. It is possible that </w:t>
       </w:r>
@@ -4851,7 +4839,6 @@
       <w:r>
         <w:t xml:space="preserve">, </w:t>
       </w:r>
-      <w:proofErr w:type="spellStart"/>
       <w:r>
         <w:rPr>
           <w:i/>
@@ -4867,7 +4854,6 @@
         </w:rPr>
         <w:t>n</w:t>
       </w:r>
-      <w:proofErr w:type="spellEnd"/>
       <w:r>
         <w:rPr>
           <w:vertAlign w:val="subscript"/>
@@ -4928,7 +4914,6 @@
       <w:r>
         <w:t xml:space="preserve">, </w:t>
       </w:r>
-      <w:proofErr w:type="spellStart"/>
       <w:r>
         <w:rPr>
           <w:i/>
@@ -4944,7 +4929,6 @@
         </w:rPr>
         <w:t>n</w:t>
       </w:r>
-      <w:proofErr w:type="spellEnd"/>
       <w:r>
         <w:rPr>
           <w:vertAlign w:val="subscript"/>
@@ -4999,7 +4983,13 @@
         <w:t>.</w:t>
       </w:r>
       <w:r>
-        <w:t xml:space="preserve"> Figure 1 illustrates JSI strategy.</w:t>
+        <w:t xml:space="preserve"> Figure </w:t>
+      </w:r>
+      <w:r>
+        <w:t>2.</w:t>
+      </w:r>
+      <w:r>
+        <w:t>1 illustrates JSI strategy.</w:t>
       </w:r>
     </w:p>
     <w:p>
@@ -5062,7 +5052,21 @@
           <w:b/>
           <w:bCs/>
         </w:rPr>
-        <w:t>Figure 1.</w:t>
+        <w:t xml:space="preserve">Figure </w:t>
+      </w:r>
+      <w:r>
+        <w:rPr>
+          <w:b/>
+          <w:bCs/>
+        </w:rPr>
+        <w:t>2.</w:t>
+      </w:r>
+      <w:r>
+        <w:rPr>
+          <w:b/>
+          <w:bCs/>
+        </w:rPr>
+        <w:t>1.</w:t>
       </w:r>
       <w:r>
         <w:t xml:space="preserve"> JSI strategy</w:t>
@@ -5127,7 +5131,6 @@
         </w:rPr>
         <w:t xml:space="preserve">, </w:t>
       </w:r>
-      <w:proofErr w:type="spellStart"/>
       <w:r>
         <w:rPr>
           <w:rFonts w:eastAsiaTheme="minorEastAsia"/>
@@ -5145,14 +5148,12 @@
         </w:rPr>
         <w:t>n</w:t>
       </w:r>
-      <w:proofErr w:type="spellEnd"/>
       <w:r>
         <w:rPr>
           <w:rFonts w:eastAsiaTheme="minorEastAsia"/>
         </w:rPr>
         <w:t xml:space="preserve"> be entire growth rates of </w:t>
       </w:r>
-      <w:proofErr w:type="spellStart"/>
       <w:r>
         <w:rPr>
           <w:rFonts w:eastAsiaTheme="minorEastAsia"/>
@@ -5161,7 +5162,6 @@
         </w:rPr>
         <w:t>A</w:t>
       </w:r>
-      <w:proofErr w:type="spellEnd"/>
       <w:r>
         <w:rPr>
           <w:rFonts w:eastAsiaTheme="minorEastAsia"/>
@@ -5218,7 +5218,6 @@
       <w:r>
         <w:t xml:space="preserve">,…, </w:t>
       </w:r>
-      <w:proofErr w:type="spellStart"/>
       <w:r>
         <w:rPr>
           <w:i/>
@@ -5234,7 +5233,6 @@
         </w:rPr>
         <w:t>n</w:t>
       </w:r>
-      <w:proofErr w:type="spellEnd"/>
       <w:r>
         <w:rPr>
           <w:rFonts w:eastAsiaTheme="minorEastAsia"/>
@@ -5956,7 +5954,6 @@
       <w:r>
         <w:t xml:space="preserve"> point </w:t>
       </w:r>
-      <w:proofErr w:type="spellStart"/>
       <w:r>
         <w:rPr>
           <w:i/>
@@ -5972,7 +5969,6 @@
         </w:rPr>
         <w:t>i</w:t>
       </w:r>
-      <w:proofErr w:type="spellEnd"/>
       <w:r>
         <w:t xml:space="preserve"> where 1 </w:t>
       </w:r>
@@ -5985,7 +5981,6 @@
       <w:r>
         <w:t xml:space="preserve"> </w:t>
       </w:r>
-      <w:proofErr w:type="spellStart"/>
       <w:r>
         <w:rPr>
           <w:i/>
@@ -5993,7 +5988,6 @@
         </w:rPr>
         <w:t>i</w:t>
       </w:r>
-      <w:proofErr w:type="spellEnd"/>
       <w:r>
         <w:t xml:space="preserve"> </w:t>
       </w:r>
@@ -9177,16 +9171,14 @@
         <w:rPr>
           <w:rFonts w:eastAsiaTheme="minorEastAsia"/>
         </w:rPr>
-        <w:t xml:space="preserve">Equation 2.5 </w:t>
-      </w:r>
-      <w:proofErr w:type="gramStart"/>
+        <w:t>Equation 2.5 summarize</w:t>
+      </w:r>
       <w:r>
         <w:rPr>
           <w:rFonts w:eastAsiaTheme="minorEastAsia"/>
         </w:rPr>
-        <w:t>summarize</w:t>
-      </w:r>
-      <w:proofErr w:type="gramEnd"/>
+        <w:t>s</w:t>
+      </w:r>
       <w:r>
         <w:rPr>
           <w:rFonts w:eastAsiaTheme="minorEastAsia"/>
@@ -15379,7 +15371,6 @@
       <w:r>
         <w:t xml:space="preserve">, </w:t>
       </w:r>
-      <w:proofErr w:type="spellStart"/>
       <w:r>
         <w:rPr>
           <w:i/>
@@ -15395,7 +15386,6 @@
         </w:rPr>
         <w:t>n</w:t>
       </w:r>
-      <w:proofErr w:type="spellEnd"/>
       <w:r>
         <w:rPr>
           <w:vertAlign w:val="subscript"/>
@@ -15453,14 +15443,12 @@
       <w:r>
         <w:t>1)</w:t>
       </w:r>
-      <w:proofErr w:type="spellStart"/>
       <w:r>
         <w:rPr>
           <w:vertAlign w:val="superscript"/>
         </w:rPr>
         <w:t>th</w:t>
       </w:r>
-      <w:proofErr w:type="spellEnd"/>
       <w:proofErr w:type="gramEnd"/>
       <w:r>
         <w:t xml:space="preserve"> time.</w:t>
